--- a/DOKUMENTY/RSP_opice_oponentura.docx
+++ b/DOKUMENTY/RSP_opice_oponentura.docx
@@ -1106,6 +1106,13 @@
           <w:szCs w:val="20"/>
         </w:rPr>
         <w:t>Zaměřit se na přehlednost aplikace</w:t>
+      </w:r>
+      <w:r>
+        <w:rPr>
+          <w:sz w:val="20"/>
+          <w:szCs w:val="20"/>
+        </w:rPr>
+        <w:t xml:space="preserve"> a na dokumentaci</w:t>
       </w:r>
     </w:p>
     <w:p>

--- a/DOKUMENTY/RSP_opice_oponentura.docx
+++ b/DOKUMENTY/RSP_opice_oponentura.docx
@@ -1,6 +1,6 @@
 
 <file path=word/document.xml><?xml version="1.0" encoding="utf-8"?>
-<w:document xmlns:wpc="http://schemas.microsoft.com/office/word/2010/wordprocessingCanvas" xmlns:cx="http://schemas.microsoft.com/office/drawing/2014/chartex" xmlns:cx1="http://schemas.microsoft.com/office/drawing/2015/9/8/chartex" xmlns:cx2="http://schemas.microsoft.com/office/drawing/2015/10/21/chartex" xmlns:cx3="http://schemas.microsoft.com/office/drawing/2016/5/9/chartex" xmlns:cx4="http://schemas.microsoft.com/office/drawing/2016/5/10/chartex" xmlns:cx5="http://schemas.microsoft.com/office/drawing/2016/5/11/chartex" xmlns:cx6="http://schemas.microsoft.com/office/drawing/2016/5/12/chartex" xmlns:cx7="http://schemas.microsoft.com/office/drawing/2016/5/13/chartex" xmlns:cx8="http://schemas.microsoft.com/office/drawing/2016/5/14/chartex" xmlns:mc="http://schemas.openxmlformats.org/markup-compatibility/2006" xmlns:aink="http://schemas.microsoft.com/office/drawing/2016/ink" xmlns:am3d="http://schemas.microsoft.com/office/drawing/2017/model3d" xmlns:o="urn:schemas-microsoft-com:office:office" xmlns:r="http://schemas.openxmlformats.org/officeDocument/2006/relationships" xmlns:m="http://schemas.openxmlformats.org/officeDocument/2006/math" xmlns:v="urn:schemas-microsoft-com:vml" xmlns:wp14="http://schemas.microsoft.com/office/word/2010/wordprocessingDrawing" xmlns:wp="http://schemas.openxmlformats.org/drawingml/2006/wordprocessingDrawing" xmlns:w10="urn:schemas-microsoft-com:office:word" xmlns:w="http://schemas.openxmlformats.org/wordprocessingml/2006/main" xmlns:w14="http://schemas.microsoft.com/office/word/2010/wordml" xmlns:w15="http://schemas.microsoft.com/office/word/2012/wordml" xmlns:w16cex="http://schemas.microsoft.com/office/word/2018/wordml/cex" xmlns:w16cid="http://schemas.microsoft.com/office/word/2016/wordml/cid" xmlns:w16="http://schemas.microsoft.com/office/word/2018/wordml" xmlns:w16sdtdh="http://schemas.microsoft.com/office/word/2020/wordml/sdtdatahash" xmlns:w16se="http://schemas.microsoft.com/office/word/2015/wordml/symex" xmlns:wpg="http://schemas.microsoft.com/office/word/2010/wordprocessingGroup" xmlns:wpi="http://schemas.microsoft.com/office/word/2010/wordprocessingInk" xmlns:wne="http://schemas.microsoft.com/office/word/2006/wordml" xmlns:wps="http://schemas.microsoft.com/office/word/2010/wordprocessingShape" mc:Ignorable="w14 w15 w16se w16cid w16 w16cex w16sdtdh wp14">
+<w:document xmlns:wpc="http://schemas.microsoft.com/office/word/2010/wordprocessingCanvas" xmlns:cx="http://schemas.microsoft.com/office/drawing/2014/chartex" xmlns:cx1="http://schemas.microsoft.com/office/drawing/2015/9/8/chartex" xmlns:cx2="http://schemas.microsoft.com/office/drawing/2015/10/21/chartex" xmlns:cx3="http://schemas.microsoft.com/office/drawing/2016/5/9/chartex" xmlns:cx4="http://schemas.microsoft.com/office/drawing/2016/5/10/chartex" xmlns:cx5="http://schemas.microsoft.com/office/drawing/2016/5/11/chartex" xmlns:cx6="http://schemas.microsoft.com/office/drawing/2016/5/12/chartex" xmlns:cx7="http://schemas.microsoft.com/office/drawing/2016/5/13/chartex" xmlns:cx8="http://schemas.microsoft.com/office/drawing/2016/5/14/chartex" xmlns:mc="http://schemas.openxmlformats.org/markup-compatibility/2006" xmlns:aink="http://schemas.microsoft.com/office/drawing/2016/ink" xmlns:am3d="http://schemas.microsoft.com/office/drawing/2017/model3d" xmlns:o="urn:schemas-microsoft-com:office:office" xmlns:r="http://schemas.openxmlformats.org/officeDocument/2006/relationships" xmlns:m="http://schemas.openxmlformats.org/officeDocument/2006/math" xmlns:v="urn:schemas-microsoft-com:vml" xmlns:wp14="http://schemas.microsoft.com/office/word/2010/wordprocessingDrawing" xmlns:wp="http://schemas.openxmlformats.org/drawingml/2006/wordprocessingDrawing" xmlns:w10="urn:schemas-microsoft-com:office:word" xmlns:w="http://schemas.openxmlformats.org/wordprocessingml/2006/main" xmlns:w14="http://schemas.microsoft.com/office/word/2010/wordml" xmlns:w15="http://schemas.microsoft.com/office/word/2012/wordml" xmlns:w16cid="http://schemas.microsoft.com/office/word/2016/wordml/cid" xmlns:w16se="http://schemas.microsoft.com/office/word/2015/wordml/symex" xmlns:wpg="http://schemas.microsoft.com/office/word/2010/wordprocessingGroup" xmlns:wpi="http://schemas.microsoft.com/office/word/2010/wordprocessingInk" xmlns:wne="http://schemas.microsoft.com/office/word/2006/wordml" xmlns:wps="http://schemas.microsoft.com/office/word/2010/wordprocessingShape" mc:Ignorable="w14 w15 w16se w16cid wp14">
   <w:body>
     <w:p>
       <w:pPr>
@@ -11,13 +11,24 @@
           <w:szCs w:val="20"/>
         </w:rPr>
       </w:pPr>
+      <w:bookmarkStart w:id="0" w:name="_GoBack"/>
+      <w:proofErr w:type="spellStart"/>
       <w:r>
         <w:rPr>
           <w:b/>
           <w:sz w:val="20"/>
           <w:szCs w:val="20"/>
         </w:rPr>
-        <w:t>xRSP, formulář pro hodnotitele</w:t>
+        <w:t>xRSP</w:t>
+      </w:r>
+      <w:proofErr w:type="spellEnd"/>
+      <w:r>
+        <w:rPr>
+          <w:b/>
+          <w:sz w:val="20"/>
+          <w:szCs w:val="20"/>
+        </w:rPr>
+        <w:t>, formulář pro hodnotitele</w:t>
       </w:r>
     </w:p>
     <w:p>
@@ -170,6 +181,13 @@
           <w:sz w:val="20"/>
           <w:szCs w:val="20"/>
         </w:rPr>
+        <w:t xml:space="preserve"> </w:t>
+      </w:r>
+      <w:r>
+        <w:rPr>
+          <w:sz w:val="20"/>
+          <w:szCs w:val="20"/>
+        </w:rPr>
         <w:t>4</w:t>
       </w:r>
     </w:p>
@@ -265,6 +283,13 @@
           <w:sz w:val="20"/>
           <w:szCs w:val="20"/>
         </w:rPr>
+        <w:t xml:space="preserve"> </w:t>
+      </w:r>
+      <w:r>
+        <w:rPr>
+          <w:sz w:val="20"/>
+          <w:szCs w:val="20"/>
+        </w:rPr>
         <w:t>3</w:t>
       </w:r>
     </w:p>
@@ -346,6 +371,182 @@
           <w:sz w:val="20"/>
           <w:szCs w:val="20"/>
         </w:rPr>
+        <w:t>Hodnocení</w:t>
+      </w:r>
+      <w:r>
+        <w:rPr>
+          <w:sz w:val="20"/>
+          <w:szCs w:val="20"/>
+        </w:rPr>
+        <w:t>:</w:t>
+      </w:r>
+      <w:r>
+        <w:rPr>
+          <w:sz w:val="20"/>
+          <w:szCs w:val="20"/>
+        </w:rPr>
+        <w:t xml:space="preserve"> </w:t>
+      </w:r>
+      <w:r>
+        <w:rPr>
+          <w:sz w:val="20"/>
+          <w:szCs w:val="20"/>
+        </w:rPr>
+        <w:t>3</w:t>
+      </w:r>
+    </w:p>
+    <w:p>
+      <w:pPr>
+        <w:spacing w:after="0" w:line="240" w:lineRule="auto"/>
+        <w:rPr>
+          <w:sz w:val="20"/>
+          <w:szCs w:val="20"/>
+        </w:rPr>
+      </w:pPr>
+      <w:r>
+        <w:rPr>
+          <w:sz w:val="20"/>
+          <w:szCs w:val="20"/>
+        </w:rPr>
+        <w:t>Komentář:</w:t>
+      </w:r>
+      <w:r>
+        <w:rPr>
+          <w:sz w:val="20"/>
+          <w:szCs w:val="20"/>
+        </w:rPr>
+        <w:t xml:space="preserve"> Webová aplikace je jednoduchá, </w:t>
+      </w:r>
+      <w:r>
+        <w:rPr>
+          <w:sz w:val="20"/>
+          <w:szCs w:val="20"/>
+        </w:rPr>
+        <w:t xml:space="preserve">celkem </w:t>
+      </w:r>
+      <w:r>
+        <w:rPr>
+          <w:sz w:val="20"/>
+          <w:szCs w:val="20"/>
+        </w:rPr>
+        <w:t>přehledná</w:t>
+      </w:r>
+      <w:r>
+        <w:rPr>
+          <w:sz w:val="20"/>
+          <w:szCs w:val="20"/>
+        </w:rPr>
+        <w:t>,</w:t>
+      </w:r>
+      <w:r>
+        <w:rPr>
+          <w:sz w:val="20"/>
+          <w:szCs w:val="20"/>
+        </w:rPr>
+        <w:t xml:space="preserve"> a</w:t>
+      </w:r>
+      <w:r>
+        <w:rPr>
+          <w:sz w:val="20"/>
+          <w:szCs w:val="20"/>
+        </w:rPr>
+        <w:t>však v intuitivnosti pokulhává</w:t>
+      </w:r>
+      <w:r>
+        <w:rPr>
+          <w:sz w:val="20"/>
+          <w:szCs w:val="20"/>
+        </w:rPr>
+        <w:t>. Animace při změně stránky vypadá dobře, ale obáváme se, že při dlouhodobějším používání může zdrž</w:t>
+      </w:r>
+      <w:r>
+        <w:rPr>
+          <w:sz w:val="20"/>
+          <w:szCs w:val="20"/>
+        </w:rPr>
+        <w:t>ovat. Doporučujeme proto animaci zrychlit, nebo kompletně odebrat.</w:t>
+      </w:r>
+    </w:p>
+    <w:p>
+      <w:pPr>
+        <w:spacing w:after="0" w:line="240" w:lineRule="auto"/>
+        <w:rPr>
+          <w:sz w:val="20"/>
+          <w:szCs w:val="20"/>
+        </w:rPr>
+      </w:pPr>
+      <w:r>
+        <w:rPr>
+          <w:sz w:val="20"/>
+          <w:szCs w:val="20"/>
+        </w:rPr>
+        <w:t>Po nahrání souboru se název článku změní na řetězec náhodných znaků. Uživateli systému se tím komplikuje práce, a proto nám tato funkcionalita přijde přinejmenším zbytečná.</w:t>
+      </w:r>
+    </w:p>
+    <w:p>
+      <w:pPr>
+        <w:spacing w:after="0" w:line="240" w:lineRule="auto"/>
+        <w:rPr>
+          <w:sz w:val="20"/>
+          <w:szCs w:val="20"/>
+        </w:rPr>
+      </w:pPr>
+    </w:p>
+    <w:p>
+      <w:pPr>
+        <w:spacing w:after="0" w:line="240" w:lineRule="auto"/>
+        <w:rPr>
+          <w:sz w:val="20"/>
+          <w:szCs w:val="20"/>
+        </w:rPr>
+      </w:pPr>
+    </w:p>
+    <w:p>
+      <w:pPr>
+        <w:spacing w:after="0" w:line="240" w:lineRule="auto"/>
+        <w:rPr>
+          <w:sz w:val="20"/>
+          <w:szCs w:val="20"/>
+        </w:rPr>
+      </w:pPr>
+    </w:p>
+    <w:p>
+      <w:pPr>
+        <w:spacing w:after="0" w:line="240" w:lineRule="auto"/>
+        <w:rPr>
+          <w:sz w:val="20"/>
+          <w:szCs w:val="20"/>
+        </w:rPr>
+      </w:pPr>
+      <w:r>
+        <w:rPr>
+          <w:b/>
+          <w:sz w:val="20"/>
+          <w:szCs w:val="20"/>
+        </w:rPr>
+        <w:t>Chyby</w:t>
+      </w:r>
+      <w:r>
+        <w:rPr>
+          <w:sz w:val="20"/>
+          <w:szCs w:val="20"/>
+        </w:rPr>
+        <w:t>, zaznamenané při testování</w:t>
+      </w:r>
+    </w:p>
+    <w:p>
+      <w:pPr>
+        <w:spacing w:after="0" w:line="240" w:lineRule="auto"/>
+        <w:rPr>
+          <w:sz w:val="20"/>
+          <w:szCs w:val="20"/>
+        </w:rPr>
+      </w:pPr>
+      <w:r>
+        <w:rPr>
+          <w:sz w:val="20"/>
+          <w:szCs w:val="20"/>
+        </w:rPr>
         <w:t>Hodnocení:</w:t>
       </w:r>
       <w:r>
@@ -353,120 +554,7 @@
           <w:sz w:val="20"/>
           <w:szCs w:val="20"/>
         </w:rPr>
-        <w:t>2</w:t>
-      </w:r>
-    </w:p>
-    <w:p>
-      <w:pPr>
-        <w:spacing w:after="0" w:line="240" w:lineRule="auto"/>
-        <w:rPr>
-          <w:sz w:val="20"/>
-          <w:szCs w:val="20"/>
-        </w:rPr>
-      </w:pPr>
-      <w:r>
-        <w:rPr>
-          <w:sz w:val="20"/>
-          <w:szCs w:val="20"/>
-        </w:rPr>
-        <w:t>Komentář:</w:t>
-      </w:r>
-      <w:r>
-        <w:rPr>
-          <w:sz w:val="20"/>
-          <w:szCs w:val="20"/>
-        </w:rPr>
-        <w:t xml:space="preserve"> Webová aplikace je jednoduchá, přehledná a intuitivní. Animace při změně stránky vypadá dobře, ale obáváme se, že při dlouhodobějším používání může zdrž</w:t>
-      </w:r>
-      <w:r>
-        <w:rPr>
-          <w:sz w:val="20"/>
-          <w:szCs w:val="20"/>
-        </w:rPr>
-        <w:t>ovat. Doporučujeme proto animaci zrychlit, nebo kompletně odebrat.</w:t>
-      </w:r>
-    </w:p>
-    <w:p>
-      <w:pPr>
-        <w:spacing w:after="0" w:line="240" w:lineRule="auto"/>
-        <w:rPr>
-          <w:sz w:val="20"/>
-          <w:szCs w:val="20"/>
-        </w:rPr>
-      </w:pPr>
-      <w:r>
-        <w:rPr>
-          <w:sz w:val="20"/>
-          <w:szCs w:val="20"/>
-        </w:rPr>
-        <w:t>Název souboru se změní na řetězec nesmyslných znaků po nahrání, tudíž není intuitivní o čem daný článek je.</w:t>
-      </w:r>
-    </w:p>
-    <w:p>
-      <w:pPr>
-        <w:spacing w:after="0" w:line="240" w:lineRule="auto"/>
-        <w:rPr>
-          <w:sz w:val="20"/>
-          <w:szCs w:val="20"/>
-        </w:rPr>
-      </w:pPr>
-    </w:p>
-    <w:p>
-      <w:pPr>
-        <w:spacing w:after="0" w:line="240" w:lineRule="auto"/>
-        <w:rPr>
-          <w:sz w:val="20"/>
-          <w:szCs w:val="20"/>
-        </w:rPr>
-      </w:pPr>
-    </w:p>
-    <w:p>
-      <w:pPr>
-        <w:spacing w:after="0" w:line="240" w:lineRule="auto"/>
-        <w:rPr>
-          <w:sz w:val="20"/>
-          <w:szCs w:val="20"/>
-        </w:rPr>
-      </w:pPr>
-    </w:p>
-    <w:p>
-      <w:pPr>
-        <w:spacing w:after="0" w:line="240" w:lineRule="auto"/>
-        <w:rPr>
-          <w:sz w:val="20"/>
-          <w:szCs w:val="20"/>
-        </w:rPr>
-      </w:pPr>
-      <w:r>
-        <w:rPr>
-          <w:b/>
-          <w:sz w:val="20"/>
-          <w:szCs w:val="20"/>
-        </w:rPr>
-        <w:t>Chyby</w:t>
-      </w:r>
-      <w:r>
-        <w:rPr>
-          <w:sz w:val="20"/>
-          <w:szCs w:val="20"/>
-        </w:rPr>
-        <w:t>, zaznamenané při testování</w:t>
-      </w:r>
-    </w:p>
-    <w:p>
-      <w:pPr>
-        <w:spacing w:after="0" w:line="240" w:lineRule="auto"/>
-        <w:rPr>
-          <w:sz w:val="20"/>
-          <w:szCs w:val="20"/>
-        </w:rPr>
-      </w:pPr>
-      <w:r>
-        <w:rPr>
-          <w:sz w:val="20"/>
-          <w:szCs w:val="20"/>
-        </w:rPr>
-        <w:t>Hodnocení:</w:t>
+        <w:t xml:space="preserve"> </w:t>
       </w:r>
       <w:r>
         <w:rPr>
@@ -574,41 +662,110 @@
       <w:pPr>
         <w:spacing w:after="0" w:line="240" w:lineRule="auto"/>
         <w:rPr>
-          <w:sz w:val="20"/>
-          <w:szCs w:val="20"/>
-        </w:rPr>
-      </w:pPr>
-    </w:p>
-    <w:p>
-      <w:pPr>
-        <w:spacing w:after="0" w:line="240" w:lineRule="auto"/>
-        <w:rPr>
-          <w:sz w:val="20"/>
-          <w:szCs w:val="20"/>
-        </w:rPr>
-      </w:pPr>
-      <w:r>
-        <w:rPr>
-          <w:sz w:val="20"/>
-          <w:szCs w:val="20"/>
-        </w:rPr>
-        <w:t>Při kliknutí na jeden článek se opakovaně odkazuje na jiný článek.</w:t>
-      </w:r>
-    </w:p>
-    <w:p>
-      <w:pPr>
-        <w:spacing w:after="0" w:line="240" w:lineRule="auto"/>
-        <w:rPr>
-          <w:sz w:val="20"/>
-          <w:szCs w:val="20"/>
-        </w:rPr>
-      </w:pPr>
-      <w:r>
-        <w:rPr>
-          <w:sz w:val="20"/>
-          <w:szCs w:val="20"/>
-        </w:rPr>
-        <w:t>Recenzentovo menu je zcela neobsahuje jediný popisek jak funguje. Při odeslání hodnocení dojde k chybě</w:t>
+          <w:i/>
+          <w:sz w:val="20"/>
+          <w:szCs w:val="20"/>
+        </w:rPr>
+      </w:pPr>
+      <w:r>
+        <w:rPr>
+          <w:i/>
+          <w:sz w:val="20"/>
+          <w:szCs w:val="20"/>
+        </w:rPr>
+        <w:t>pořízeno 7.12.2021</w:t>
+      </w:r>
+    </w:p>
+    <w:p>
+      <w:pPr>
+        <w:spacing w:after="0" w:line="240" w:lineRule="auto"/>
+        <w:rPr>
+          <w:sz w:val="20"/>
+          <w:szCs w:val="20"/>
+        </w:rPr>
+      </w:pPr>
+    </w:p>
+    <w:p>
+      <w:pPr>
+        <w:spacing w:after="0" w:line="240" w:lineRule="auto"/>
+        <w:rPr>
+          <w:sz w:val="20"/>
+          <w:szCs w:val="20"/>
+        </w:rPr>
+      </w:pPr>
+      <w:r>
+        <w:rPr>
+          <w:sz w:val="20"/>
+          <w:szCs w:val="20"/>
+        </w:rPr>
+        <w:t>Při kliknutí na jeden článek se opakovaně odkazuje na jiný článek</w:t>
+      </w:r>
+      <w:r>
+        <w:rPr>
+          <w:sz w:val="20"/>
+          <w:szCs w:val="20"/>
+        </w:rPr>
+        <w:t xml:space="preserve"> a následně na prázdnou stránku</w:t>
+      </w:r>
+      <w:r>
+        <w:rPr>
+          <w:sz w:val="20"/>
+          <w:szCs w:val="20"/>
+        </w:rPr>
+        <w:t>.</w:t>
+      </w:r>
+    </w:p>
+    <w:p>
+      <w:pPr>
+        <w:spacing w:after="0" w:line="240" w:lineRule="auto"/>
+        <w:rPr>
+          <w:sz w:val="20"/>
+          <w:szCs w:val="20"/>
+        </w:rPr>
+      </w:pPr>
+      <w:r>
+        <w:rPr>
+          <w:sz w:val="20"/>
+          <w:szCs w:val="20"/>
+        </w:rPr>
+        <w:t xml:space="preserve">Recenzentovo menu neobsahuje jediný </w:t>
+      </w:r>
+      <w:proofErr w:type="gramStart"/>
+      <w:r>
+        <w:rPr>
+          <w:sz w:val="20"/>
+          <w:szCs w:val="20"/>
+        </w:rPr>
+        <w:t>popisek</w:t>
+      </w:r>
+      <w:proofErr w:type="gramEnd"/>
+      <w:r>
+        <w:rPr>
+          <w:sz w:val="20"/>
+          <w:szCs w:val="20"/>
+        </w:rPr>
+        <w:t xml:space="preserve"> jak funguje. Při odeslání hodnocení dojde k</w:t>
+      </w:r>
+      <w:r>
+        <w:rPr>
+          <w:sz w:val="20"/>
+          <w:szCs w:val="20"/>
+        </w:rPr>
+        <w:t> </w:t>
+      </w:r>
+      <w:r>
+        <w:rPr>
+          <w:sz w:val="20"/>
+          <w:szCs w:val="20"/>
+        </w:rPr>
+        <w:t>chybě</w:t>
+      </w:r>
+      <w:r>
+        <w:rPr>
+          <w:sz w:val="20"/>
+          <w:szCs w:val="20"/>
+        </w:rPr>
+        <w:t>.</w:t>
       </w:r>
     </w:p>
     <w:p>
@@ -915,6 +1072,13 @@
           <w:sz w:val="20"/>
           <w:szCs w:val="20"/>
         </w:rPr>
+        <w:t xml:space="preserve"> </w:t>
+      </w:r>
+      <w:r>
+        <w:rPr>
+          <w:sz w:val="20"/>
+          <w:szCs w:val="20"/>
+        </w:rPr>
         <w:t>5</w:t>
       </w:r>
       <w:r>
@@ -1010,6 +1174,13 @@
           <w:sz w:val="20"/>
           <w:szCs w:val="20"/>
         </w:rPr>
+        <w:t xml:space="preserve"> </w:t>
+      </w:r>
+      <w:r>
+        <w:rPr>
+          <w:sz w:val="20"/>
+          <w:szCs w:val="20"/>
+        </w:rPr>
         <w:t>5</w:t>
       </w:r>
       <w:r>
@@ -1105,34 +1276,56 @@
           <w:sz w:val="20"/>
           <w:szCs w:val="20"/>
         </w:rPr>
-        <w:t>Zaměřit se na přehlednost aplikace</w:t>
-      </w:r>
-      <w:r>
-        <w:rPr>
-          <w:sz w:val="20"/>
-          <w:szCs w:val="20"/>
-        </w:rPr>
-        <w:t xml:space="preserve"> a na dokumentaci</w:t>
-      </w:r>
-    </w:p>
-    <w:p>
-      <w:pPr>
-        <w:spacing w:after="0" w:line="240" w:lineRule="auto"/>
-        <w:rPr>
-          <w:sz w:val="20"/>
-          <w:szCs w:val="20"/>
-        </w:rPr>
-      </w:pPr>
-    </w:p>
-    <w:p>
-      <w:pPr>
-        <w:spacing w:after="0" w:line="240" w:lineRule="auto"/>
-        <w:rPr>
-          <w:sz w:val="20"/>
-          <w:szCs w:val="20"/>
-        </w:rPr>
-      </w:pPr>
-    </w:p>
+        <w:t>Zaměřit se na přehlednost</w:t>
+      </w:r>
+      <w:r>
+        <w:rPr>
+          <w:sz w:val="20"/>
+          <w:szCs w:val="20"/>
+        </w:rPr>
+        <w:t>, intuitivnost</w:t>
+      </w:r>
+      <w:r>
+        <w:rPr>
+          <w:sz w:val="20"/>
+          <w:szCs w:val="20"/>
+        </w:rPr>
+        <w:t xml:space="preserve"> aplikace</w:t>
+      </w:r>
+      <w:r>
+        <w:rPr>
+          <w:sz w:val="20"/>
+          <w:szCs w:val="20"/>
+        </w:rPr>
+        <w:t xml:space="preserve"> a dokumentaci</w:t>
+      </w:r>
+      <w:r>
+        <w:rPr>
+          <w:sz w:val="20"/>
+          <w:szCs w:val="20"/>
+        </w:rPr>
+        <w:t>.</w:t>
+      </w:r>
+    </w:p>
+    <w:p>
+      <w:pPr>
+        <w:spacing w:after="0" w:line="240" w:lineRule="auto"/>
+        <w:rPr>
+          <w:sz w:val="20"/>
+          <w:szCs w:val="20"/>
+        </w:rPr>
+      </w:pPr>
+    </w:p>
+    <w:p>
+      <w:pPr>
+        <w:spacing w:after="0" w:line="240" w:lineRule="auto"/>
+        <w:rPr>
+          <w:sz w:val="20"/>
+          <w:szCs w:val="20"/>
+        </w:rPr>
+      </w:pPr>
+    </w:p>
+    <w:bookmarkEnd w:id="0"/>
     <w:p>
       <w:pPr>
         <w:spacing w:after="0" w:line="240" w:lineRule="auto"/>
@@ -1153,7 +1346,7 @@
 </file>
 
 <file path=word/numbering.xml><?xml version="1.0" encoding="utf-8"?>
-<w:numbering xmlns:wpc="http://schemas.microsoft.com/office/word/2010/wordprocessingCanvas" xmlns:cx="http://schemas.microsoft.com/office/drawing/2014/chartex" xmlns:cx1="http://schemas.microsoft.com/office/drawing/2015/9/8/chartex" xmlns:cx2="http://schemas.microsoft.com/office/drawing/2015/10/21/chartex" xmlns:cx3="http://schemas.microsoft.com/office/drawing/2016/5/9/chartex" xmlns:cx4="http://schemas.microsoft.com/office/drawing/2016/5/10/chartex" xmlns:cx5="http://schemas.microsoft.com/office/drawing/2016/5/11/chartex" xmlns:cx6="http://schemas.microsoft.com/office/drawing/2016/5/12/chartex" xmlns:cx7="http://schemas.microsoft.com/office/drawing/2016/5/13/chartex" xmlns:cx8="http://schemas.microsoft.com/office/drawing/2016/5/14/chartex" xmlns:mc="http://schemas.openxmlformats.org/markup-compatibility/2006" xmlns:aink="http://schemas.microsoft.com/office/drawing/2016/ink" xmlns:am3d="http://schemas.microsoft.com/office/drawing/2017/model3d" xmlns:o="urn:schemas-microsoft-com:office:office" xmlns:r="http://schemas.openxmlformats.org/officeDocument/2006/relationships" xmlns:m="http://schemas.openxmlformats.org/officeDocument/2006/math" xmlns:v="urn:schemas-microsoft-com:vml" xmlns:wp14="http://schemas.microsoft.com/office/word/2010/wordprocessingDrawing" xmlns:wp="http://schemas.openxmlformats.org/drawingml/2006/wordprocessingDrawing" xmlns:w10="urn:schemas-microsoft-com:office:word" xmlns:w="http://schemas.openxmlformats.org/wordprocessingml/2006/main" xmlns:w14="http://schemas.microsoft.com/office/word/2010/wordml" xmlns:w15="http://schemas.microsoft.com/office/word/2012/wordml" xmlns:w16cex="http://schemas.microsoft.com/office/word/2018/wordml/cex" xmlns:w16cid="http://schemas.microsoft.com/office/word/2016/wordml/cid" xmlns:w16="http://schemas.microsoft.com/office/word/2018/wordml" xmlns:w16sdtdh="http://schemas.microsoft.com/office/word/2020/wordml/sdtdatahash" xmlns:w16se="http://schemas.microsoft.com/office/word/2015/wordml/symex" xmlns:wpg="http://schemas.microsoft.com/office/word/2010/wordprocessingGroup" xmlns:wpi="http://schemas.microsoft.com/office/word/2010/wordprocessingInk" xmlns:wne="http://schemas.microsoft.com/office/word/2006/wordml" xmlns:wps="http://schemas.microsoft.com/office/word/2010/wordprocessingShape" mc:Ignorable="w14 w15 w16se w16cid w16 w16cex w16sdtdh wp14">
+<w:numbering xmlns:wpc="http://schemas.microsoft.com/office/word/2010/wordprocessingCanvas" xmlns:cx="http://schemas.microsoft.com/office/drawing/2014/chartex" xmlns:cx1="http://schemas.microsoft.com/office/drawing/2015/9/8/chartex" xmlns:cx2="http://schemas.microsoft.com/office/drawing/2015/10/21/chartex" xmlns:cx3="http://schemas.microsoft.com/office/drawing/2016/5/9/chartex" xmlns:cx4="http://schemas.microsoft.com/office/drawing/2016/5/10/chartex" xmlns:cx5="http://schemas.microsoft.com/office/drawing/2016/5/11/chartex" xmlns:cx6="http://schemas.microsoft.com/office/drawing/2016/5/12/chartex" xmlns:cx7="http://schemas.microsoft.com/office/drawing/2016/5/13/chartex" xmlns:cx8="http://schemas.microsoft.com/office/drawing/2016/5/14/chartex" xmlns:mc="http://schemas.openxmlformats.org/markup-compatibility/2006" xmlns:aink="http://schemas.microsoft.com/office/drawing/2016/ink" xmlns:am3d="http://schemas.microsoft.com/office/drawing/2017/model3d" xmlns:o="urn:schemas-microsoft-com:office:office" xmlns:r="http://schemas.openxmlformats.org/officeDocument/2006/relationships" xmlns:m="http://schemas.openxmlformats.org/officeDocument/2006/math" xmlns:v="urn:schemas-microsoft-com:vml" xmlns:wp14="http://schemas.microsoft.com/office/word/2010/wordprocessingDrawing" xmlns:wp="http://schemas.openxmlformats.org/drawingml/2006/wordprocessingDrawing" xmlns:w10="urn:schemas-microsoft-com:office:word" xmlns:w="http://schemas.openxmlformats.org/wordprocessingml/2006/main" xmlns:w14="http://schemas.microsoft.com/office/word/2010/wordml" xmlns:w15="http://schemas.microsoft.com/office/word/2012/wordml" xmlns:w16cid="http://schemas.microsoft.com/office/word/2016/wordml/cid" xmlns:w16se="http://schemas.microsoft.com/office/word/2015/wordml/symex" xmlns:wpg="http://schemas.microsoft.com/office/word/2010/wordprocessingGroup" xmlns:wpi="http://schemas.microsoft.com/office/word/2010/wordprocessingInk" xmlns:wne="http://schemas.microsoft.com/office/word/2006/wordml" xmlns:wps="http://schemas.microsoft.com/office/word/2010/wordprocessingShape" mc:Ignorable="w14 w15 w16se w16cid wp14">
   <w:abstractNum w:abstractNumId="0" w15:restartNumberingAfterBreak="0">
     <w:nsid w:val="29ED1C7F"/>
     <w:multiLevelType w:val="hybridMultilevel"/>
@@ -1247,7 +1440,7 @@
 </file>
 
 <file path=word/styles.xml><?xml version="1.0" encoding="utf-8"?>
-<w:styles xmlns:mc="http://schemas.openxmlformats.org/markup-compatibility/2006" xmlns:r="http://schemas.openxmlformats.org/officeDocument/2006/relationships" xmlns:w="http://schemas.openxmlformats.org/wordprocessingml/2006/main" xmlns:w14="http://schemas.microsoft.com/office/word/2010/wordml" xmlns:w15="http://schemas.microsoft.com/office/word/2012/wordml" xmlns:w16cex="http://schemas.microsoft.com/office/word/2018/wordml/cex" xmlns:w16cid="http://schemas.microsoft.com/office/word/2016/wordml/cid" xmlns:w16="http://schemas.microsoft.com/office/word/2018/wordml" xmlns:w16sdtdh="http://schemas.microsoft.com/office/word/2020/wordml/sdtdatahash" xmlns:w16se="http://schemas.microsoft.com/office/word/2015/wordml/symex" mc:Ignorable="w14 w15 w16se w16cid w16 w16cex w16sdtdh">
+<w:styles xmlns:mc="http://schemas.openxmlformats.org/markup-compatibility/2006" xmlns:r="http://schemas.openxmlformats.org/officeDocument/2006/relationships" xmlns:w="http://schemas.openxmlformats.org/wordprocessingml/2006/main" xmlns:w14="http://schemas.microsoft.com/office/word/2010/wordml" xmlns:w15="http://schemas.microsoft.com/office/word/2012/wordml" xmlns:w16cid="http://schemas.microsoft.com/office/word/2016/wordml/cid" xmlns:w16se="http://schemas.microsoft.com/office/word/2015/wordml/symex" mc:Ignorable="w14 w15 w16se w16cid">
   <w:docDefaults>
     <w:rPrDefault>
       <w:rPr>
@@ -1263,7 +1456,7 @@
       </w:pPr>
     </w:pPrDefault>
   </w:docDefaults>
-  <w:latentStyles w:defLockedState="0" w:defUIPriority="99" w:defSemiHidden="0" w:defUnhideWhenUsed="0" w:defQFormat="0" w:count="376">
+  <w:latentStyles w:defLockedState="0" w:defUIPriority="99" w:defSemiHidden="0" w:defUnhideWhenUsed="0" w:defQFormat="0" w:count="375">
     <w:lsdException w:name="Normal" w:uiPriority="0" w:qFormat="1"/>
     <w:lsdException w:name="heading 1" w:uiPriority="9" w:qFormat="1"/>
     <w:lsdException w:name="heading 2" w:semiHidden="1" w:uiPriority="9" w:unhideWhenUsed="1" w:qFormat="1"/>
@@ -1639,7 +1832,6 @@
     <w:lsdException w:name="Smart Hyperlink" w:semiHidden="1" w:unhideWhenUsed="1"/>
     <w:lsdException w:name="Hashtag" w:semiHidden="1" w:unhideWhenUsed="1"/>
     <w:lsdException w:name="Unresolved Mention" w:semiHidden="1" w:unhideWhenUsed="1"/>
-    <w:lsdException w:name="Smart Link" w:semiHidden="1" w:unhideWhenUsed="1"/>
   </w:latentStyles>
   <w:style w:type="paragraph" w:default="1" w:styleId="Normln">
     <w:name w:val="Normal"/>
